--- a/N/A_Vocabulary_of_the_Shanghai_Dialect-images-78.docx
+++ b/N/A_Vocabulary_of_the_Shanghai_Dialect-images-78.docx
@@ -466,6 +466,15 @@
             </w:r>
             <w:r>
               <w:rPr>
+                <w:rFonts w:ascii="Times New Roman" w:eastAsia="SimSun" w:hAnsi="Times New Roman" w:cs="Times New Roman" w:hint="eastAsia"/>
+                <w:sz w:val="24"/>
+                <w:szCs w:val="24"/>
+                <w:lang w:eastAsia="zh-CN"/>
+              </w:rPr>
+              <w:t xml:space="preserve"> </w:t>
+            </w:r>
+            <w:r>
+              <w:rPr>
                 <w:rFonts w:ascii="Times New Roman" w:eastAsia="SimSun" w:hAnsi="Times New Roman" w:cs="Times New Roman"/>
                 <w:sz w:val="24"/>
                 <w:szCs w:val="24"/>
@@ -595,7 +604,6 @@
               </w:rPr>
               <w:t xml:space="preserve"> </w:t>
             </w:r>
-            <w:proofErr w:type="gramStart"/>
             <w:r>
               <w:rPr>
                 <w:rFonts w:ascii="Times New Roman" w:eastAsia="SimSun" w:hAnsi="Times New Roman" w:cs="Times New Roman"/>
@@ -624,20 +632,20 @@
             </w:r>
             <w:r>
               <w:rPr>
-                <w:rFonts w:ascii="Times New Roman" w:eastAsia="SimSun" w:hAnsi="Times New Roman" w:cs="Times New Roman"/>
-                <w:sz w:val="24"/>
-                <w:szCs w:val="24"/>
-              </w:rPr>
-              <w:t>dzeh</w:t>
-            </w:r>
-            <w:proofErr w:type="gramEnd"/>
-            <w:r>
-              <w:rPr>
-                <w:rFonts w:ascii="Times New Roman" w:eastAsia="SimSun" w:hAnsi="Times New Roman" w:cs="Times New Roman"/>
-                <w:sz w:val="24"/>
-                <w:szCs w:val="24"/>
+                <w:rFonts w:ascii="Times New Roman" w:eastAsia="SimSun" w:hAnsi="Times New Roman" w:cs="Times New Roman" w:hint="eastAsia"/>
+                <w:sz w:val="24"/>
+                <w:szCs w:val="24"/>
+                <w:lang w:eastAsia="zh-CN"/>
               </w:rPr>
               <w:t xml:space="preserve"> </w:t>
+            </w:r>
+            <w:r>
+              <w:rPr>
+                <w:rFonts w:ascii="Times New Roman" w:eastAsia="SimSun" w:hAnsi="Times New Roman" w:cs="Times New Roman"/>
+                <w:sz w:val="24"/>
+                <w:szCs w:val="24"/>
+              </w:rPr>
+              <w:t xml:space="preserve">dzeh </w:t>
             </w:r>
             <w:r>
               <w:rPr>
